--- a/CovidApi-Testv0.1.docx
+++ b/CovidApi-Testv0.1.docx
@@ -63,15 +63,7 @@
         <w:t xml:space="preserve">Student Name: </w:t>
       </w:r>
       <w:r>
-        <w:t xml:space="preserve">Nurul Akmal </w:t>
-      </w:r>
-      <w:proofErr w:type="spellStart"/>
-      <w:r>
-        <w:t>binti</w:t>
-      </w:r>
-      <w:proofErr w:type="spellEnd"/>
-      <w:r>
-        <w:t xml:space="preserve"> Mat</w:t>
+        <w:t>Nurul Akmal binti Mat</w:t>
       </w:r>
     </w:p>
     <w:p>
@@ -91,10 +83,7 @@
         <w:t xml:space="preserve">Date: </w:t>
       </w:r>
       <w:r>
-        <w:t>16</w:t>
-      </w:r>
-      <w:r>
-        <w:t xml:space="preserve"> March 2021</w:t>
+        <w:t>16 March 2021</w:t>
       </w:r>
     </w:p>
     <w:p>
@@ -131,21 +120,7 @@
         <w:rPr>
           <w:b/>
         </w:rPr>
-        <w:t xml:space="preserve">Section </w:t>
-      </w:r>
-      <w:proofErr w:type="gramStart"/>
-      <w:r>
-        <w:rPr>
-          <w:b/>
-        </w:rPr>
-        <w:t>A :</w:t>
-      </w:r>
-      <w:proofErr w:type="gramEnd"/>
-      <w:r>
-        <w:rPr>
-          <w:b/>
-        </w:rPr>
-        <w:t xml:space="preserve"> Multiple Choices ( 20% )</w:t>
+        <w:t>Section A : Multiple Choices ( 20% )</w:t>
       </w:r>
     </w:p>
     <w:p/>
@@ -271,13 +246,8 @@
           </w:tcPr>
           <w:p>
             <w:r>
-              <w:t xml:space="preserve">What is </w:t>
-            </w:r>
-            <w:proofErr w:type="gramStart"/>
-            <w:r>
-              <w:t>JEE ?</w:t>
-            </w:r>
-            <w:proofErr w:type="gramEnd"/>
+              <w:t>What is JEE ?</w:t>
+            </w:r>
           </w:p>
           <w:p/>
           <w:p>
@@ -357,6 +327,9 @@
             <w:r>
               <w:t xml:space="preserve">Answer: </w:t>
             </w:r>
+            <w:r>
+              <w:t>a</w:t>
+            </w:r>
           </w:p>
         </w:tc>
       </w:tr>
@@ -416,13 +389,8 @@
               <w:spacing w:line="240" w:lineRule="auto"/>
             </w:pPr>
             <w:r>
-              <w:t xml:space="preserve">What are the Not true about Git </w:t>
-            </w:r>
-            <w:proofErr w:type="gramStart"/>
-            <w:r>
-              <w:t>Hubs</w:t>
-            </w:r>
-            <w:proofErr w:type="gramEnd"/>
+              <w:t>What are the Not true about Git Hubs</w:t>
+            </w:r>
           </w:p>
           <w:p>
             <w:pPr>
@@ -501,18 +469,7 @@
               <w:spacing w:line="240" w:lineRule="auto"/>
             </w:pPr>
             <w:r>
-              <w:t xml:space="preserve">You can make use of </w:t>
-            </w:r>
-            <w:proofErr w:type="spellStart"/>
-            <w:r>
-              <w:t>github</w:t>
-            </w:r>
-            <w:proofErr w:type="spellEnd"/>
-            <w:r>
-              <w:t xml:space="preserve"> as your I</w:t>
-            </w:r>
-            <w:r>
-              <w:t xml:space="preserve">T knowledge profile </w:t>
+              <w:t xml:space="preserve">You can make use of github as your IT knowledge profile </w:t>
             </w:r>
           </w:p>
         </w:tc>
@@ -541,6 +498,9 @@
             <w:r>
               <w:t xml:space="preserve">Answer: </w:t>
             </w:r>
+            <w:r>
+              <w:t>c</w:t>
+            </w:r>
           </w:p>
         </w:tc>
       </w:tr>
@@ -709,6 +669,9 @@
             <w:r>
               <w:t xml:space="preserve">Answer: </w:t>
             </w:r>
+            <w:r>
+              <w:t>c</w:t>
+            </w:r>
           </w:p>
         </w:tc>
       </w:tr>
@@ -821,15 +784,7 @@
               <w:spacing w:line="240" w:lineRule="auto"/>
             </w:pPr>
             <w:r>
-              <w:t xml:space="preserve">It is one of the spring </w:t>
-            </w:r>
-            <w:proofErr w:type="gramStart"/>
-            <w:r>
-              <w:t>module</w:t>
-            </w:r>
-            <w:proofErr w:type="gramEnd"/>
-            <w:r>
-              <w:t>.</w:t>
+              <w:t>It is one of the spring module.</w:t>
             </w:r>
           </w:p>
           <w:p>
@@ -913,6 +868,9 @@
               <w:lastRenderedPageBreak/>
               <w:t xml:space="preserve">Answer: </w:t>
             </w:r>
+            <w:r>
+              <w:t>a</w:t>
+            </w:r>
           </w:p>
           <w:p>
             <w:pPr>
@@ -1093,6 +1051,9 @@
             <w:r>
               <w:t xml:space="preserve">Answer: </w:t>
             </w:r>
+            <w:r>
+              <w:t>c</w:t>
+            </w:r>
           </w:p>
           <w:p>
             <w:pPr>
@@ -1293,6 +1254,9 @@
             <w:r>
               <w:t xml:space="preserve">Answer: </w:t>
             </w:r>
+            <w:r>
+              <w:t>a</w:t>
+            </w:r>
           </w:p>
           <w:p>
             <w:pPr>
@@ -1515,13 +1479,11 @@
               <w:widowControl w:val="0"/>
               <w:spacing w:line="240" w:lineRule="auto"/>
             </w:pPr>
-            <w:proofErr w:type="gramStart"/>
-            <w:r>
-              <w:t>Answer :</w:t>
-            </w:r>
-            <w:proofErr w:type="gramEnd"/>
-            <w:r>
-              <w:t xml:space="preserve"> </w:t>
+            <w:r>
+              <w:t xml:space="preserve">Answer : </w:t>
+            </w:r>
+            <w:r>
+              <w:t>a</w:t>
             </w:r>
           </w:p>
           <w:p>
@@ -1588,20 +1550,7 @@
               <w:spacing w:line="240" w:lineRule="auto"/>
             </w:pPr>
             <w:r>
-              <w:t xml:space="preserve">Which of the following elements maps </w:t>
-            </w:r>
-            <w:proofErr w:type="spellStart"/>
-            <w:proofErr w:type="gramStart"/>
-            <w:r>
-              <w:t>java.util</w:t>
-            </w:r>
-            <w:proofErr w:type="gramEnd"/>
-            <w:r>
-              <w:t>.List</w:t>
-            </w:r>
-            <w:proofErr w:type="spellEnd"/>
-            <w:r>
-              <w:t xml:space="preserve"> property in hibernate?</w:t>
+              <w:t>Which of the following elements maps java.util.List property in hibernate?</w:t>
             </w:r>
           </w:p>
           <w:p>
@@ -1753,27 +1702,11 @@
               <w:spacing w:line="240" w:lineRule="auto"/>
             </w:pPr>
             <w:r>
-              <w:t xml:space="preserve">Answer </w:t>
-            </w:r>
-            <w:proofErr w:type="spellStart"/>
-            <w:proofErr w:type="gramStart"/>
-            <w:r>
-              <w:t>java.util</w:t>
-            </w:r>
-            <w:proofErr w:type="gramEnd"/>
-            <w:r>
-              <w:t>.ArrayList</w:t>
-            </w:r>
-            <w:proofErr w:type="spellEnd"/>
-            <w:r>
-              <w:t>.</w:t>
-            </w:r>
-          </w:p>
-          <w:p>
-            <w:pPr>
-              <w:widowControl w:val="0"/>
-              <w:spacing w:line="240" w:lineRule="auto"/>
-            </w:pPr>
+              <w:t xml:space="preserve">Answer: b  </w:t>
+            </w:r>
+            <w:r>
+              <w:t>java.util.ArrayList.</w:t>
+            </w:r>
           </w:p>
         </w:tc>
       </w:tr>
@@ -1907,15 +1840,7 @@
               <w:spacing w:line="240" w:lineRule="auto"/>
             </w:pPr>
             <w:r>
-              <w:t xml:space="preserve">It </w:t>
-            </w:r>
-            <w:proofErr w:type="gramStart"/>
-            <w:r>
-              <w:t>promote</w:t>
-            </w:r>
-            <w:proofErr w:type="gramEnd"/>
-            <w:r>
-              <w:t xml:space="preserve"> scalability</w:t>
+              <w:t>It promote scalability</w:t>
             </w:r>
           </w:p>
           <w:p>
@@ -1935,15 +1860,7 @@
               <w:spacing w:line="240" w:lineRule="auto"/>
             </w:pPr>
             <w:r>
-              <w:t xml:space="preserve">It </w:t>
-            </w:r>
-            <w:proofErr w:type="gramStart"/>
-            <w:r>
-              <w:t>promote</w:t>
-            </w:r>
-            <w:proofErr w:type="gramEnd"/>
-            <w:r>
-              <w:t xml:space="preserve"> ease of performance tuning</w:t>
+              <w:t>It promote ease of performance tuning</w:t>
             </w:r>
           </w:p>
         </w:tc>
@@ -1976,7 +1893,10 @@
               <w:spacing w:line="240" w:lineRule="auto"/>
             </w:pPr>
             <w:r>
-              <w:t xml:space="preserve">Answer </w:t>
+              <w:t>Answer</w:t>
+            </w:r>
+            <w:r>
+              <w:t>: d</w:t>
             </w:r>
           </w:p>
           <w:p>
@@ -2129,7 +2049,10 @@
               <w:spacing w:line="240" w:lineRule="auto"/>
             </w:pPr>
             <w:r>
-              <w:t xml:space="preserve">Answer </w:t>
+              <w:t>Answer</w:t>
+            </w:r>
+            <w:r>
+              <w:t>: a</w:t>
             </w:r>
           </w:p>
         </w:tc>
@@ -2146,21 +2069,7 @@
         <w:rPr>
           <w:b/>
         </w:rPr>
-        <w:t xml:space="preserve">Section </w:t>
-      </w:r>
-      <w:proofErr w:type="gramStart"/>
-      <w:r>
-        <w:rPr>
-          <w:b/>
-        </w:rPr>
-        <w:t>B :</w:t>
-      </w:r>
-      <w:proofErr w:type="gramEnd"/>
-      <w:r>
-        <w:rPr>
-          <w:b/>
-        </w:rPr>
-        <w:t xml:space="preserve"> Multiple Choices ( 20% )</w:t>
+        <w:t>Section B : Multiple Choices ( 20% )</w:t>
       </w:r>
     </w:p>
     <w:p>
@@ -2487,21 +2396,7 @@
           <w:b/>
         </w:rPr>
         <w:lastRenderedPageBreak/>
-        <w:t xml:space="preserve">Section </w:t>
-      </w:r>
-      <w:proofErr w:type="gramStart"/>
-      <w:r>
-        <w:rPr>
-          <w:b/>
-        </w:rPr>
-        <w:t>C :</w:t>
-      </w:r>
-      <w:proofErr w:type="gramEnd"/>
-      <w:r>
-        <w:rPr>
-          <w:b/>
-        </w:rPr>
-        <w:t xml:space="preserve"> Writing Code (60 %)</w:t>
+        <w:t>Section C : Writing Code (60 %)</w:t>
       </w:r>
     </w:p>
     <w:p>
@@ -2618,18 +2513,7 @@
               <w:spacing w:line="240" w:lineRule="auto"/>
             </w:pPr>
             <w:r>
-              <w:t xml:space="preserve">It should </w:t>
-            </w:r>
-            <w:proofErr w:type="gramStart"/>
-            <w:r>
-              <w:t>contains</w:t>
-            </w:r>
-            <w:proofErr w:type="gramEnd"/>
-            <w:r>
-              <w:t xml:space="preserve"> of 2 pro</w:t>
-            </w:r>
-            <w:r>
-              <w:t>jects as below on your own repository</w:t>
+              <w:t>It should contains of 2 projects as below on your own repository</w:t>
             </w:r>
           </w:p>
           <w:p>
@@ -2772,18 +2656,7 @@
               </w:r>
             </w:hyperlink>
             <w:r>
-              <w:t xml:space="preserve"> on browser then should throw some error on log file. Locate the log file and paste the top 5 lines of </w:t>
-            </w:r>
-            <w:proofErr w:type="spellStart"/>
-            <w:r>
-              <w:t>stacktrace</w:t>
-            </w:r>
-            <w:proofErr w:type="spellEnd"/>
-            <w:r>
-              <w:t>. Stack Trace s</w:t>
-            </w:r>
-            <w:r>
-              <w:t xml:space="preserve">hould contain time and date of the exercise week. </w:t>
+              <w:t xml:space="preserve"> on browser then should throw some error on log file. Locate the log file and paste the top 5 lines of stacktrace. Stack Trace should contain time and date of the exercise week. </w:t>
             </w:r>
           </w:p>
           <w:p/>
@@ -2794,142 +2667,37 @@
           </w:p>
           <w:p>
             <w:r>
-              <w:t xml:space="preserve">2021-03-08 19:28:51.040 ERROR 7580 --- [nio-8081-exec-2] </w:t>
-            </w:r>
-            <w:proofErr w:type="spellStart"/>
-            <w:r>
-              <w:t>o.a.c.c.C</w:t>
-            </w:r>
-            <w:proofErr w:type="spellEnd"/>
-            <w:r>
-              <w:t>.[.[.</w:t>
-            </w:r>
-            <w:proofErr w:type="gramStart"/>
-            <w:r>
-              <w:t>[.[</w:t>
-            </w:r>
-            <w:proofErr w:type="spellStart"/>
-            <w:proofErr w:type="gramEnd"/>
-            <w:r>
-              <w:t>dispatcherServlet</w:t>
-            </w:r>
-            <w:proofErr w:type="spellEnd"/>
-            <w:r>
-              <w:t xml:space="preserve">]      : </w:t>
-            </w:r>
-            <w:proofErr w:type="spellStart"/>
-            <w:r>
-              <w:t>Servlet.service</w:t>
-            </w:r>
-            <w:proofErr w:type="spellEnd"/>
-            <w:r>
-              <w:t>() for servlet [</w:t>
-            </w:r>
-            <w:proofErr w:type="spellStart"/>
-            <w:r>
-              <w:t>dispatcherServlet</w:t>
-            </w:r>
-            <w:proofErr w:type="spellEnd"/>
-            <w:r>
-              <w:t>] in context with path [] threw exception [Requ</w:t>
-            </w:r>
-            <w:r>
-              <w:t xml:space="preserve">est processing failed; nested exception is </w:t>
-            </w:r>
-            <w:proofErr w:type="spellStart"/>
-            <w:r>
-              <w:t>java.lang.NumberFormatException</w:t>
-            </w:r>
-            <w:proofErr w:type="spellEnd"/>
-            <w:r>
-              <w:t>: For input string: "testing"] with root cause</w:t>
+              <w:t>2021-03-08 19:28:51.040 ERROR 7580 --- [nio-8081-exec-2] o.a.c.c.C.[.[.[.[dispatcherServlet]      : Servlet.service() for servlet [dispatcherServlet] in context with path [] threw exception [Request processing failed; nested exception is java.lang.NumberFormatException: For input string: "testing"] with root cause</w:t>
             </w:r>
           </w:p>
           <w:p/>
           <w:p>
-            <w:proofErr w:type="spellStart"/>
-            <w:proofErr w:type="gramStart"/>
-            <w:r>
-              <w:t>java.lang</w:t>
-            </w:r>
-            <w:proofErr w:type="gramEnd"/>
-            <w:r>
-              <w:t>.NumberFormatException</w:t>
-            </w:r>
-            <w:proofErr w:type="spellEnd"/>
-            <w:r>
-              <w:t>: For input string: "testing"</w:t>
+            <w:r>
+              <w:t>java.lang.NumberFormatException: For input string: "testing"</w:t>
             </w:r>
           </w:p>
           <w:p>
             <w:r>
               <w:tab/>
-            </w:r>
-            <w:r>
-              <w:t xml:space="preserve">at </w:t>
-            </w:r>
-            <w:proofErr w:type="gramStart"/>
-            <w:r>
-              <w:t>java.lang</w:t>
-            </w:r>
-            <w:proofErr w:type="gramEnd"/>
-            <w:r>
-              <w:t>.NumberFormatException.forInputString(NumberFormatException.java:68) ~[?:?]</w:t>
+              <w:t>at java.lang.NumberFormatException.forInputString(NumberFormatException.java:68) ~[?:?]</w:t>
             </w:r>
           </w:p>
           <w:p>
             <w:r>
               <w:tab/>
-              <w:t xml:space="preserve">at </w:t>
-            </w:r>
-            <w:proofErr w:type="spellStart"/>
-            <w:proofErr w:type="gramStart"/>
-            <w:r>
-              <w:t>java.lang</w:t>
-            </w:r>
-            <w:proofErr w:type="gramEnd"/>
-            <w:r>
-              <w:t>.Integer.parseInt</w:t>
-            </w:r>
-            <w:proofErr w:type="spellEnd"/>
-            <w:r>
-              <w:t>(Integer.java:652) ~[?:?]</w:t>
+              <w:t>at java.lang.Integer.parseInt(Integer.java:652) ~[?:?]</w:t>
             </w:r>
           </w:p>
           <w:p>
             <w:r>
               <w:tab/>
-              <w:t xml:space="preserve">at </w:t>
-            </w:r>
-            <w:proofErr w:type="spellStart"/>
-            <w:proofErr w:type="gramStart"/>
-            <w:r>
-              <w:t>java.lang</w:t>
-            </w:r>
-            <w:proofErr w:type="gramEnd"/>
-            <w:r>
-              <w:t>.Integer.parseInt</w:t>
-            </w:r>
-            <w:proofErr w:type="spellEnd"/>
-            <w:r>
-              <w:t>(Integer.java:770) ~[?:?]</w:t>
+              <w:t>at java.lang.Integer.parseInt(Integer.java:770) ~[?:?]</w:t>
             </w:r>
           </w:p>
           <w:p>
             <w:r>
               <w:tab/>
-              <w:t xml:space="preserve">at </w:t>
-            </w:r>
-            <w:proofErr w:type="gramStart"/>
-            <w:r>
-              <w:t>com.app.controller</w:t>
-            </w:r>
-            <w:proofErr w:type="gramEnd"/>
-            <w:r>
-              <w:t>.MyCovidController.getLogging(MyCo</w:t>
-            </w:r>
-            <w:r>
-              <w:t>vidController.java:72) ~[classes/:?]</w:t>
+              <w:t>at com.app.controller.MyCovidController.getLogging(MyCovidController.java:72) ~[classes/:?]</w:t>
             </w:r>
           </w:p>
           <w:p>
@@ -2977,15 +2745,7 @@
               <w:spacing w:line="240" w:lineRule="auto"/>
             </w:pPr>
             <w:r>
-              <w:t xml:space="preserve">Paste your </w:t>
-            </w:r>
-            <w:proofErr w:type="spellStart"/>
-            <w:r>
-              <w:t>stacktrace</w:t>
-            </w:r>
-            <w:proofErr w:type="spellEnd"/>
-            <w:r>
-              <w:t xml:space="preserve"> here.</w:t>
+              <w:t>Paste your stacktrace here.</w:t>
             </w:r>
           </w:p>
           <w:p>
@@ -3002,18 +2762,8 @@
               <w:widowControl w:val="0"/>
               <w:spacing w:line="240" w:lineRule="auto"/>
             </w:pPr>
-            <w:proofErr w:type="spellStart"/>
-            <w:proofErr w:type="gramStart"/>
-            <w:r>
-              <w:t>java.lang</w:t>
-            </w:r>
-            <w:proofErr w:type="gramEnd"/>
-            <w:r>
-              <w:t>.NumberFormatException</w:t>
-            </w:r>
-            <w:proofErr w:type="spellEnd"/>
-            <w:r>
-              <w:t>: For input string: "testing"</w:t>
+            <w:r>
+              <w:t>java.lang.NumberFormatException: For input string: "testing"</w:t>
             </w:r>
           </w:p>
           <w:p>
@@ -3023,15 +2773,7 @@
             </w:pPr>
             <w:r>
               <w:tab/>
-              <w:t xml:space="preserve">at </w:t>
-            </w:r>
-            <w:proofErr w:type="gramStart"/>
-            <w:r>
-              <w:t>java.lang</w:t>
-            </w:r>
-            <w:proofErr w:type="gramEnd"/>
-            <w:r>
-              <w:t>.NumberFormatException.forInputString(NumberFormatException.java:68) ~[?:?]</w:t>
+              <w:t>at java.lang.NumberFormatException.forInputString(NumberFormatException.java:68) ~[?:?]</w:t>
             </w:r>
           </w:p>
           <w:p>
@@ -3041,20 +2783,7 @@
             </w:pPr>
             <w:r>
               <w:tab/>
-              <w:t xml:space="preserve">at </w:t>
-            </w:r>
-            <w:proofErr w:type="spellStart"/>
-            <w:proofErr w:type="gramStart"/>
-            <w:r>
-              <w:t>java.lang</w:t>
-            </w:r>
-            <w:proofErr w:type="gramEnd"/>
-            <w:r>
-              <w:t>.Integer.parseInt</w:t>
-            </w:r>
-            <w:proofErr w:type="spellEnd"/>
-            <w:r>
-              <w:t>(Integer.java:652) ~[?:?]</w:t>
+              <w:t>at java.lang.Integer.parseInt(Integer.java:652) ~[?:?]</w:t>
             </w:r>
           </w:p>
           <w:p>
@@ -3064,20 +2793,7 @@
             </w:pPr>
             <w:r>
               <w:tab/>
-              <w:t xml:space="preserve">at </w:t>
-            </w:r>
-            <w:proofErr w:type="spellStart"/>
-            <w:proofErr w:type="gramStart"/>
-            <w:r>
-              <w:t>java.lang</w:t>
-            </w:r>
-            <w:proofErr w:type="gramEnd"/>
-            <w:r>
-              <w:t>.Integer.parseInt</w:t>
-            </w:r>
-            <w:proofErr w:type="spellEnd"/>
-            <w:r>
-              <w:t>(Integer.java:770) ~[?:?]</w:t>
+              <w:t>at java.lang.Integer.parseInt(Integer.java:770) ~[?:?]</w:t>
             </w:r>
           </w:p>
           <w:p>
@@ -3087,15 +2803,7 @@
             </w:pPr>
             <w:r>
               <w:tab/>
-              <w:t xml:space="preserve">at </w:t>
-            </w:r>
-            <w:proofErr w:type="gramStart"/>
-            <w:r>
-              <w:t>com.app.controller</w:t>
-            </w:r>
-            <w:proofErr w:type="gramEnd"/>
-            <w:r>
-              <w:t>.CovidController.getLogging(CovidController.java:126) ~[classes/:?]</w:t>
+              <w:t>at com.app.controller.CovidController.getLogging(CovidController.java:126) ~[classes/:?]</w:t>
             </w:r>
           </w:p>
           <w:p>
@@ -3210,15 +2918,7 @@
               <w:spacing w:line="240" w:lineRule="auto"/>
             </w:pPr>
             <w:r>
-              <w:t xml:space="preserve">Creating </w:t>
-            </w:r>
-            <w:proofErr w:type="gramStart"/>
-            <w:r>
-              <w:t>your</w:t>
-            </w:r>
-            <w:proofErr w:type="gramEnd"/>
-            <w:r>
-              <w:t xml:space="preserve"> add and delete Service</w:t>
+              <w:t>Creating your add and delete Service</w:t>
             </w:r>
           </w:p>
           <w:p>
@@ -3287,33 +2987,22 @@
               <w:spacing w:line="240" w:lineRule="auto"/>
             </w:pPr>
             <w:r>
-              <w:t>Practical 5 -</w:t>
-            </w:r>
-            <w:r>
-              <w:t xml:space="preserve"> Loosely-Couple Microservices</w:t>
-            </w:r>
-          </w:p>
-          <w:p>
-            <w:pPr>
-              <w:widowControl w:val="0"/>
-              <w:spacing w:line="240" w:lineRule="auto"/>
-            </w:pPr>
-          </w:p>
-          <w:p>
-            <w:pPr>
-              <w:widowControl w:val="0"/>
-              <w:spacing w:line="240" w:lineRule="auto"/>
-            </w:pPr>
-            <w:r>
-              <w:t xml:space="preserve">The mining service under </w:t>
-            </w:r>
-            <w:proofErr w:type="spellStart"/>
-            <w:r>
-              <w:t>MyCovidController</w:t>
-            </w:r>
-            <w:proofErr w:type="spellEnd"/>
-            <w:r>
-              <w:t xml:space="preserve"> is not optimized and tight coupling to the service. Imagine that you would have 20-30 mining services and each time a HTTP get operation will invoke these services. </w:t>
+              <w:t>Practical 5 - Loosely-Couple Microservices</w:t>
+            </w:r>
+          </w:p>
+          <w:p>
+            <w:pPr>
+              <w:widowControl w:val="0"/>
+              <w:spacing w:line="240" w:lineRule="auto"/>
+            </w:pPr>
+          </w:p>
+          <w:p>
+            <w:pPr>
+              <w:widowControl w:val="0"/>
+              <w:spacing w:line="240" w:lineRule="auto"/>
+            </w:pPr>
+            <w:r>
+              <w:t xml:space="preserve">The mining service under MyCovidController is not optimized and tight coupling to the service. Imagine that you would have 20-30 mining services and each time a HTTP get operation will invoke these services. </w:t>
             </w:r>
           </w:p>
           <w:p>
